--- a/Doc-SW/ECUs/ECU-AdministrarSupervisores/ECU_InsertarSupervisor.docx
+++ b/Doc-SW/ECUs/ECU-AdministrarSupervisores/ECU_InsertarSupervisor.docx
@@ -303,15 +303,7 @@
           <w:sz w:val="24"/>
           <w:szCs w:val="24"/>
         </w:rPr>
-        <w:t>la identificación, nombre, primer apellido, segundo apellido, teléfono, correo, cédula del supervisor, estado de activo, número de cuenta y a cuál banco pertenece para los depósitos de pago</w:t>
-      </w:r>
-      <w:r>
-        <w:rPr>
-          <w:rFonts w:ascii="Arial" w:eastAsia="Arial" w:hAnsi="Arial" w:cs="Arial"/>
-          <w:sz w:val="24"/>
-          <w:szCs w:val="24"/>
-        </w:rPr>
-        <w:t>.</w:t>
+        <w:t>la identificación, nombre, primer apellido, segundo apellido, teléfono, correo, cédula del supervisor, estado de activo, número de cuenta y a cuál banco pertenece para los depósitos de pago.</w:t>
       </w:r>
     </w:p>
     <w:p>
@@ -458,7 +450,25 @@
           <w:sz w:val="24"/>
           <w:lang w:val="es-MX"/>
         </w:rPr>
-        <w:t xml:space="preserve">Administrar finca &lt;&lt;extiende a&gt;&gt; Insertar finca. </w:t>
+        <w:t>Administrar Supervisores &lt;&lt;extiende a&gt;&gt; I</w:t>
+      </w:r>
+      <w:bookmarkStart w:id="0" w:name="_GoBack"/>
+      <w:bookmarkEnd w:id="0"/>
+      <w:r>
+        <w:rPr>
+          <w:rFonts w:ascii="Arial" w:hAnsi="Arial"/>
+          <w:sz w:val="24"/>
+          <w:lang w:val="es-MX"/>
+        </w:rPr>
+        <w:t>nsertar supervisor</w:t>
+      </w:r>
+      <w:r>
+        <w:rPr>
+          <w:rFonts w:ascii="Arial" w:hAnsi="Arial"/>
+          <w:sz w:val="24"/>
+          <w:lang w:val="es-MX"/>
+        </w:rPr>
+        <w:t xml:space="preserve">. </w:t>
       </w:r>
     </w:p>
     <w:p>
@@ -554,45 +564,15 @@
           <w:sz w:val="24"/>
           <w:lang w:val="es-MX"/>
         </w:rPr>
-        <w:t>Se ha insertado zonas</w:t>
-      </w:r>
-      <w:r>
-        <w:rPr>
-          <w:rFonts w:ascii="Arial" w:hAnsi="Arial"/>
-          <w:sz w:val="24"/>
-          <w:lang w:val="es-MX"/>
-        </w:rPr>
-        <w:t>.</w:t>
-      </w:r>
-    </w:p>
-    <w:p>
-      <w:pPr>
-        <w:numPr>
-          <w:ilvl w:val="0"/>
-          <w:numId w:val="2"/>
-        </w:numPr>
-        <w:jc w:val="both"/>
-        <w:rPr>
-          <w:rFonts w:ascii="Arial" w:hAnsi="Arial"/>
-          <w:sz w:val="24"/>
-          <w:lang w:val="es-MX"/>
-        </w:rPr>
-      </w:pPr>
-      <w:r>
-        <w:rPr>
-          <w:rFonts w:ascii="Arial" w:hAnsi="Arial"/>
-          <w:sz w:val="24"/>
-          <w:lang w:val="es-MX"/>
-        </w:rPr>
-        <w:t>Se ha insertado empresas</w:t>
-      </w:r>
-      <w:r>
-        <w:rPr>
-          <w:rFonts w:ascii="Arial" w:hAnsi="Arial"/>
-          <w:sz w:val="24"/>
-          <w:lang w:val="es-MX"/>
-        </w:rPr>
-        <w:t>.</w:t>
+        <w:t xml:space="preserve">Se ha insertado </w:t>
+      </w:r>
+      <w:r>
+        <w:rPr>
+          <w:rFonts w:ascii="Arial" w:hAnsi="Arial"/>
+          <w:sz w:val="24"/>
+          <w:lang w:val="es-MX"/>
+        </w:rPr>
+        <w:t>bancos.</w:t>
       </w:r>
     </w:p>
     <w:p>
@@ -908,7 +888,7 @@
                 <w:sz w:val="24"/>
                 <w:szCs w:val="24"/>
               </w:rPr>
-              <w:t>la identificación</w:t>
+              <w:t xml:space="preserve">la identificación, nombre, primer apellido, segundo apellido, teléfono, correo, cédula del supervisor, estado de activo, número de cuenta y </w:t>
             </w:r>
             <w:r>
               <w:rPr>
@@ -916,7 +896,31 @@
                 <w:sz w:val="24"/>
                 <w:szCs w:val="24"/>
               </w:rPr>
-              <w:t>, nombre, primer apellido, segundo apellido, teléfono, correo, cédula del supervisor, estado de activo, número de cuenta y a cuál banco pertenece para los depósitos de pago.</w:t>
+              <w:t>una lista de</w:t>
+            </w:r>
+            <w:r>
+              <w:rPr>
+                <w:rFonts w:ascii="Arial" w:eastAsia="Arial" w:hAnsi="Arial" w:cs="Arial"/>
+                <w:sz w:val="24"/>
+                <w:szCs w:val="24"/>
+              </w:rPr>
+              <w:t xml:space="preserve"> banco</w:t>
+            </w:r>
+            <w:r>
+              <w:rPr>
+                <w:rFonts w:ascii="Arial" w:eastAsia="Arial" w:hAnsi="Arial" w:cs="Arial"/>
+                <w:sz w:val="24"/>
+                <w:szCs w:val="24"/>
+              </w:rPr>
+              <w:t>s para elegir a cuál se</w:t>
+            </w:r>
+            <w:r>
+              <w:rPr>
+                <w:rFonts w:ascii="Arial" w:eastAsia="Arial" w:hAnsi="Arial" w:cs="Arial"/>
+                <w:sz w:val="24"/>
+                <w:szCs w:val="24"/>
+              </w:rPr>
+              <w:t xml:space="preserve"> pertenece para los depósitos de pago.</w:t>
             </w:r>
           </w:p>
         </w:tc>
@@ -1285,8 +1289,6 @@
                 <w:lang w:val="es-MX"/>
               </w:rPr>
             </w:pPr>
-            <w:bookmarkStart w:id="0" w:name="_GoBack"/>
-            <w:bookmarkEnd w:id="0"/>
             <w:r>
               <w:rPr>
                 <w:rFonts w:ascii="Arial" w:hAnsi="Arial"/>
@@ -2770,7 +2772,7 @@
         <w:noProof/>
         <w:lang w:val="es-MX"/>
       </w:rPr>
-      <w:t>14/10/a</w:t>
+      <w:t>15/11/a</w:t>
     </w:r>
     <w:r>
       <w:rPr>
